--- a/06-Arrays/06-Arrays.docx
+++ b/06-Arrays/06-Arrays.docx
@@ -1,10 +1,10 @@
 
 <file path=word/document.xml><?xml version="1.0" encoding="utf-8"?>
-<w:document xmlns:wpc="http://schemas.microsoft.com/office/word/2010/wordprocessingCanvas" xmlns:cx="http://schemas.microsoft.com/office/drawing/2014/chartex" xmlns:cx1="http://schemas.microsoft.com/office/drawing/2015/9/8/chartex" xmlns:cx2="http://schemas.microsoft.com/office/drawing/2015/10/21/chartex" xmlns:cx3="http://schemas.microsoft.com/office/drawing/2016/5/9/chartex" xmlns:cx4="http://schemas.microsoft.com/office/drawing/2016/5/10/chartex" xmlns:cx5="http://schemas.microsoft.com/office/drawing/2016/5/11/chartex" xmlns:cx6="http://schemas.microsoft.com/office/drawing/2016/5/12/chartex" xmlns:cx7="http://schemas.microsoft.com/office/drawing/2016/5/13/chartex" xmlns:cx8="http://schemas.microsoft.com/office/drawing/2016/5/14/chartex" xmlns:mc="http://schemas.openxmlformats.org/markup-compatibility/2006" xmlns:aink="http://schemas.microsoft.com/office/drawing/2016/ink" xmlns:am3d="http://schemas.microsoft.com/office/drawing/2017/model3d" xmlns:o="urn:schemas-microsoft-com:office:office" xmlns:oel="http://schemas.microsoft.com/office/2019/extlst" xmlns:r="http://schemas.openxmlformats.org/officeDocument/2006/relationships" xmlns:m="http://schemas.openxmlformats.org/officeDocument/2006/math" xmlns:v="urn:schemas-microsoft-com:vml" xmlns:wp14="http://schemas.microsoft.com/office/word/2010/wordprocessingDrawing" xmlns:wp="http://schemas.openxmlformats.org/drawingml/2006/wordprocessingDrawing" xmlns:w10="urn:schemas-microsoft-com:office:word" xmlns:w="http://schemas.openxmlformats.org/wordprocessingml/2006/main" xmlns:w14="http://schemas.microsoft.com/office/word/2010/wordml" xmlns:w15="http://schemas.microsoft.com/office/word/2012/wordml" xmlns:w16cex="http://schemas.microsoft.com/office/word/2018/wordml/cex" xmlns:w16cid="http://schemas.microsoft.com/office/word/2016/wordml/cid" xmlns:w16="http://schemas.microsoft.com/office/word/2018/wordml" xmlns:w16sdtdh="http://schemas.microsoft.com/office/word/2020/wordml/sdtdatahash" xmlns:w16se="http://schemas.microsoft.com/office/word/2015/wordml/symex" xmlns:wpg="http://schemas.microsoft.com/office/word/2010/wordprocessingGroup" xmlns:wpi="http://schemas.microsoft.com/office/word/2010/wordprocessingInk" xmlns:wne="http://schemas.microsoft.com/office/word/2006/wordml" xmlns:wps="http://schemas.microsoft.com/office/word/2010/wordprocessingShape" mc:Ignorable="w14 w15 w16se w16cid w16 w16cex w16sdtdh wp14">
+<w:document xmlns:wpc="http://schemas.microsoft.com/office/word/2010/wordprocessingCanvas" xmlns:cx="http://schemas.microsoft.com/office/drawing/2014/chartex" xmlns:cx1="http://schemas.microsoft.com/office/drawing/2015/9/8/chartex" xmlns:cx2="http://schemas.microsoft.com/office/drawing/2015/10/21/chartex" xmlns:cx3="http://schemas.microsoft.com/office/drawing/2016/5/9/chartex" xmlns:cx4="http://schemas.microsoft.com/office/drawing/2016/5/10/chartex" xmlns:cx5="http://schemas.microsoft.com/office/drawing/2016/5/11/chartex" xmlns:cx6="http://schemas.microsoft.com/office/drawing/2016/5/12/chartex" xmlns:cx7="http://schemas.microsoft.com/office/drawing/2016/5/13/chartex" xmlns:cx8="http://schemas.microsoft.com/office/drawing/2016/5/14/chartex" xmlns:mc="http://schemas.openxmlformats.org/markup-compatibility/2006" xmlns:aink="http://schemas.microsoft.com/office/drawing/2016/ink" xmlns:am3d="http://schemas.microsoft.com/office/drawing/2017/model3d" xmlns:o="urn:schemas-microsoft-com:office:office" xmlns:r="http://schemas.openxmlformats.org/officeDocument/2006/relationships" xmlns:m="http://schemas.openxmlformats.org/officeDocument/2006/math" xmlns:v="urn:schemas-microsoft-com:vml" xmlns:wp14="http://schemas.microsoft.com/office/word/2010/wordprocessingDrawing" xmlns:wp="http://schemas.openxmlformats.org/drawingml/2006/wordprocessingDrawing" xmlns:w10="urn:schemas-microsoft-com:office:word" xmlns:w="http://schemas.openxmlformats.org/wordprocessingml/2006/main" xmlns:w14="http://schemas.microsoft.com/office/word/2010/wordml" xmlns:w15="http://schemas.microsoft.com/office/word/2012/wordml" xmlns:w16cid="http://schemas.microsoft.com/office/word/2016/wordml/cid" xmlns:w16se="http://schemas.microsoft.com/office/word/2015/wordml/symex" xmlns:wpg="http://schemas.microsoft.com/office/word/2010/wordprocessingGroup" xmlns:wpi="http://schemas.microsoft.com/office/word/2010/wordprocessingInk" xmlns:wne="http://schemas.microsoft.com/office/word/2006/wordml" xmlns:wps="http://schemas.microsoft.com/office/word/2010/wordprocessingShape" mc:Ignorable="w14 w15 w16se w16cid wp14">
   <w:body>
     <w:p>
       <w:pPr>
-        <w:pStyle w:val="Tytu"/>
+        <w:pStyle w:val="a3"/>
       </w:pPr>
       <w:r>
         <w:t xml:space="preserve">Arrays, </w:t>
@@ -24,7 +24,7 @@
     </w:p>
     <w:p>
       <w:pPr>
-        <w:pStyle w:val="Nagwek1"/>
+        <w:pStyle w:val="1"/>
       </w:pPr>
       <w:r>
         <w:lastRenderedPageBreak/>
@@ -65,7 +65,7 @@
       <w:hyperlink r:id="rId8" w:history="1">
         <w:r>
           <w:rPr>
-            <w:rStyle w:val="Hipercze"/>
+            <w:rStyle w:val="af"/>
           </w:rPr>
           <w:t>https://youtu.be/ohCDWZgNIU0?feature=shared</w:t>
         </w:r>
@@ -102,7 +102,7 @@
       <w:hyperlink r:id="rId9" w:history="1">
         <w:r>
           <w:rPr>
-            <w:rStyle w:val="Hipercze"/>
+            <w:rStyle w:val="af"/>
           </w:rPr>
           <w:t>https://www.w3schools.com/python/python_lists.asp</w:t>
         </w:r>
@@ -134,7 +134,7 @@
       <w:hyperlink r:id="rId10" w:history="1">
         <w:r>
           <w:rPr>
-            <w:rStyle w:val="Hipercze"/>
+            <w:rStyle w:val="af"/>
           </w:rPr>
           <w:t>https://youtu.be/NI26dqhs2Rk?feature=shared</w:t>
         </w:r>
@@ -172,7 +172,7 @@
       <w:hyperlink r:id="rId11" w:history="1">
         <w:r>
           <w:rPr>
-            <w:rStyle w:val="Hipercze"/>
+            <w:rStyle w:val="af"/>
           </w:rPr>
           <w:t>https://youtu.be/z49F119uv6g</w:t>
         </w:r>
@@ -287,7 +287,7 @@
       <w:hyperlink r:id="rId12" w:history="1">
         <w:r>
           <w:rPr>
-            <w:rStyle w:val="Hipercze"/>
+            <w:rStyle w:val="af"/>
           </w:rPr>
           <w:t>https://www.w3schools.com/python/matplotlib_intro.asp</w:t>
         </w:r>
@@ -334,6 +334,7 @@
         <w:t xml:space="preserve">import </w:t>
       </w:r>
       <w:proofErr w:type="spellStart"/>
+      <w:proofErr w:type="gramStart"/>
       <w:r>
         <w:rPr>
           <w:rFonts w:ascii="Courier New" w:hAnsi="Courier New" w:cs="Courier New"/>
@@ -341,6 +342,7 @@
         <w:t>matplotlib.pyplot</w:t>
       </w:r>
       <w:proofErr w:type="spellEnd"/>
+      <w:proofErr w:type="gramEnd"/>
       <w:r>
         <w:rPr>
           <w:rFonts w:ascii="Courier New" w:hAnsi="Courier New" w:cs="Courier New"/>
@@ -503,7 +505,7 @@
     </w:p>
     <w:p>
       <w:pPr>
-        <w:pStyle w:val="Nagwek1"/>
+        <w:pStyle w:val="1"/>
       </w:pPr>
       <w:r>
         <w:lastRenderedPageBreak/>
@@ -512,14 +514,19 @@
     </w:p>
     <w:p>
       <w:pPr>
-        <w:pStyle w:val="Nagwek2"/>
-      </w:pPr>
-      <w:r>
-        <w:t>One dimensional array</w:t>
+        <w:pStyle w:val="2"/>
+      </w:pPr>
+      <w:r>
+        <w:t xml:space="preserve">One dimensional </w:t>
+      </w:r>
+      <w:proofErr w:type="gramStart"/>
+      <w:r>
+        <w:t>array</w:t>
       </w:r>
       <w:r>
         <w:t>s</w:t>
       </w:r>
+      <w:proofErr w:type="gramEnd"/>
     </w:p>
     <w:p>
       <w:pPr>
@@ -833,7 +840,21 @@
         <w:rPr>
           <w:rFonts w:ascii="Courier New" w:hAnsi="Courier New" w:cs="Courier New"/>
         </w:rPr>
-        <w:t xml:space="preserve"> or array[-1]</w:t>
+        <w:t xml:space="preserve"> or </w:t>
+      </w:r>
+      <w:proofErr w:type="gramStart"/>
+      <w:r>
+        <w:rPr>
+          <w:rFonts w:ascii="Courier New" w:hAnsi="Courier New" w:cs="Courier New"/>
+        </w:rPr>
+        <w:t>array[</w:t>
+      </w:r>
+      <w:proofErr w:type="gramEnd"/>
+      <w:r>
+        <w:rPr>
+          <w:rFonts w:ascii="Courier New" w:hAnsi="Courier New" w:cs="Courier New"/>
+        </w:rPr>
+        <w:t>-1]</w:t>
       </w:r>
     </w:p>
     <w:p>
@@ -1070,11 +1091,19 @@
         <w:t>bruary</w:t>
       </w:r>
       <w:proofErr w:type="spellEnd"/>
-      <w:r>
-        <w:rPr>
-          <w:rFonts w:ascii="Courier New" w:hAnsi="Courier New" w:cs="Courier New"/>
-        </w:rPr>
-        <w:t>",…]</w:t>
+      <w:proofErr w:type="gramStart"/>
+      <w:r>
+        <w:rPr>
+          <w:rFonts w:ascii="Courier New" w:hAnsi="Courier New" w:cs="Courier New"/>
+        </w:rPr>
+        <w:t>",…</w:t>
+      </w:r>
+      <w:proofErr w:type="gramEnd"/>
+      <w:r>
+        <w:rPr>
+          <w:rFonts w:ascii="Courier New" w:hAnsi="Courier New" w:cs="Courier New"/>
+        </w:rPr>
+        <w:t>]</w:t>
       </w:r>
       <w:r>
         <w:rPr>
@@ -1259,12 +1288,14 @@
         </w:rPr>
         <w:br/>
       </w:r>
+      <w:proofErr w:type="gramStart"/>
       <w:r>
         <w:rPr>
           <w:rFonts w:ascii="Courier New" w:hAnsi="Courier New" w:cs="Courier New"/>
         </w:rPr>
         <w:t>print(</w:t>
       </w:r>
+      <w:proofErr w:type="gramEnd"/>
       <w:r>
         <w:rPr>
           <w:rFonts w:ascii="Courier New" w:hAnsi="Courier New" w:cs="Courier New"/>
@@ -1331,7 +1362,7 @@
     </w:p>
     <w:p>
       <w:pPr>
-        <w:pStyle w:val="Nagwek2"/>
+        <w:pStyle w:val="2"/>
       </w:pPr>
       <w:r>
         <w:t>Two dimensional arrays</w:t>
@@ -1353,11 +1384,16 @@
       <w:r>
         <w:t>2,5,4</w:t>
       </w:r>
+      <w:proofErr w:type="gramStart"/>
       <w:r>
         <w:t>]</w:t>
       </w:r>
       <w:r>
-        <w:t>,[9,0,3]]</w:t>
+        <w:t>,[</w:t>
+      </w:r>
+      <w:proofErr w:type="gramEnd"/>
+      <w:r>
+        <w:t>9,0,3]]</w:t>
       </w:r>
       <w:r>
         <w:t>. Create a program that displays:</w:t>
@@ -1469,7 +1505,21 @@
         <w:rPr>
           <w:rFonts w:ascii="Courier New" w:hAnsi="Courier New" w:cs="Courier New"/>
         </w:rPr>
-        <w:t>[[2,5,4],[9,0,3]]</w:t>
+        <w:t>[[2,5,4</w:t>
+      </w:r>
+      <w:proofErr w:type="gramStart"/>
+      <w:r>
+        <w:rPr>
+          <w:rFonts w:ascii="Courier New" w:hAnsi="Courier New" w:cs="Courier New"/>
+        </w:rPr>
+        <w:t>],[</w:t>
+      </w:r>
+      <w:proofErr w:type="gramEnd"/>
+      <w:r>
+        <w:rPr>
+          <w:rFonts w:ascii="Courier New" w:hAnsi="Courier New" w:cs="Courier New"/>
+        </w:rPr>
+        <w:t>9,0,3]]</w:t>
       </w:r>
       <w:r>
         <w:rPr>
@@ -1515,9 +1565,11 @@
       <w:r>
         <w:t>1,3,5</w:t>
       </w:r>
+      <w:proofErr w:type="gramStart"/>
       <w:r>
         <w:t>],[</w:t>
       </w:r>
+      <w:proofErr w:type="gramEnd"/>
       <w:r>
         <w:t>8</w:t>
       </w:r>
@@ -1623,11 +1675,16 @@
       <w:r>
         <w:t>[3,9,2</w:t>
       </w:r>
+      <w:proofErr w:type="gramStart"/>
       <w:r>
         <w:t>]</w:t>
       </w:r>
       <w:r>
-        <w:t>,[2,</w:t>
+        <w:t>,[</w:t>
+      </w:r>
+      <w:proofErr w:type="gramEnd"/>
+      <w:r>
+        <w:t>2,</w:t>
       </w:r>
       <w:r>
         <w:t>4</w:t>
@@ -1699,7 +1756,21 @@
         <w:rPr>
           <w:rFonts w:ascii="Courier New" w:hAnsi="Courier New" w:cs="Courier New"/>
         </w:rPr>
-        <w:t xml:space="preserve"> = [[3,9,2],[2,4,5],[7,1,6],[0,4,8]]</w:t>
+        <w:t xml:space="preserve"> = [[3,9,2</w:t>
+      </w:r>
+      <w:proofErr w:type="gramStart"/>
+      <w:r>
+        <w:rPr>
+          <w:rFonts w:ascii="Courier New" w:hAnsi="Courier New" w:cs="Courier New"/>
+        </w:rPr>
+        <w:t>],[</w:t>
+      </w:r>
+      <w:proofErr w:type="gramEnd"/>
+      <w:r>
+        <w:rPr>
+          <w:rFonts w:ascii="Courier New" w:hAnsi="Courier New" w:cs="Courier New"/>
+        </w:rPr>
+        <w:t>2,4,5],[7,1,6],[0,4,8]]</w:t>
       </w:r>
       <w:r>
         <w:rPr>
@@ -1820,7 +1891,15 @@
         <w:pStyle w:val="Zadanie"/>
       </w:pPr>
       <w:r>
-        <w:t xml:space="preserve">An array contains values: [[0,0,0],[0,0,0],[0,0,0]]. Create a program that replaces the values of the main diagonal with 1. Use </w:t>
+        <w:t>An array contains values: [[0,0,0</w:t>
+      </w:r>
+      <w:proofErr w:type="gramStart"/>
+      <w:r>
+        <w:t>],[</w:t>
+      </w:r>
+      <w:proofErr w:type="gramEnd"/>
+      <w:r>
+        <w:t xml:space="preserve">0,0,0],[0,0,0]]. Create a program that replaces the values of the main diagonal with 1. Use </w:t>
       </w:r>
       <w:r>
         <w:t xml:space="preserve">proper </w:t>
@@ -1879,10 +1958,12 @@
         <w:t>[[</w:t>
       </w:r>
       <w:proofErr w:type="spellStart"/>
+      <w:proofErr w:type="gramStart"/>
       <w:r>
         <w:t>True,False</w:t>
       </w:r>
       <w:proofErr w:type="spellEnd"/>
+      <w:proofErr w:type="gramEnd"/>
       <w:r>
         <w:t>],[</w:t>
       </w:r>
@@ -1946,6 +2027,7 @@
         <w:t>[[</w:t>
       </w:r>
       <w:proofErr w:type="spellStart"/>
+      <w:proofErr w:type="gramStart"/>
       <w:r>
         <w:rPr>
           <w:rFonts w:ascii="Courier New" w:hAnsi="Courier New" w:cs="Courier New"/>
@@ -1953,6 +2035,7 @@
         <w:t>True,False</w:t>
       </w:r>
       <w:proofErr w:type="spellEnd"/>
+      <w:proofErr w:type="gramEnd"/>
       <w:r>
         <w:rPr>
           <w:rFonts w:ascii="Courier New" w:hAnsi="Courier New" w:cs="Courier New"/>
@@ -2050,7 +2133,7 @@
     </w:p>
     <w:p>
       <w:pPr>
-        <w:pStyle w:val="Nagwek1"/>
+        <w:pStyle w:val="1"/>
       </w:pPr>
       <w:r>
         <w:lastRenderedPageBreak/>
@@ -2081,7 +2164,15 @@
         <w:pStyle w:val="Polecenie"/>
       </w:pPr>
       <w:r>
-        <w:t>arr2 = [[2,3],[7,1],[0,4]]</w:t>
+        <w:t>arr2 = [[2,3</w:t>
+      </w:r>
+      <w:proofErr w:type="gramStart"/>
+      <w:r>
+        <w:t>],[</w:t>
+      </w:r>
+      <w:proofErr w:type="gramEnd"/>
+      <w:r>
+        <w:t>7,1],[0,4]]</w:t>
       </w:r>
     </w:p>
     <w:p>
@@ -2097,7 +2188,15 @@
       </w:r>
       <w:proofErr w:type="spellEnd"/>
       <w:r>
-        <w:t xml:space="preserve"> in range(5)]</w:t>
+        <w:t xml:space="preserve"> in </w:t>
+      </w:r>
+      <w:proofErr w:type="gramStart"/>
+      <w:r>
+        <w:t>range(</w:t>
+      </w:r>
+      <w:proofErr w:type="gramEnd"/>
+      <w:r>
+        <w:t>5)]</w:t>
       </w:r>
     </w:p>
     <w:p>
@@ -2121,7 +2220,15 @@
       </w:r>
       <w:proofErr w:type="spellEnd"/>
       <w:r>
-        <w:t xml:space="preserve"> in range(1,10)]</w:t>
+        <w:t xml:space="preserve"> in </w:t>
+      </w:r>
+      <w:proofErr w:type="gramStart"/>
+      <w:r>
+        <w:t>range(</w:t>
+      </w:r>
+      <w:proofErr w:type="gramEnd"/>
+      <w:r>
+        <w:t>1,10)]</w:t>
       </w:r>
     </w:p>
     <w:p>
@@ -2145,7 +2252,15 @@
       </w:r>
       <w:proofErr w:type="spellEnd"/>
       <w:r>
-        <w:t xml:space="preserve"> in range(1,10)]</w:t>
+        <w:t xml:space="preserve"> in </w:t>
+      </w:r>
+      <w:proofErr w:type="gramStart"/>
+      <w:r>
+        <w:t>range(</w:t>
+      </w:r>
+      <w:proofErr w:type="gramEnd"/>
+      <w:r>
+        <w:t>1,10)]</w:t>
       </w:r>
     </w:p>
     <w:p>
@@ -2156,10 +2271,12 @@
         <w:t>arr6 = [</w:t>
       </w:r>
       <w:proofErr w:type="spellStart"/>
+      <w:proofErr w:type="gramStart"/>
       <w:r>
         <w:t>random.randint</w:t>
       </w:r>
       <w:proofErr w:type="spellEnd"/>
+      <w:proofErr w:type="gramEnd"/>
       <w:r>
         <w:t xml:space="preserve">(1,20) for </w:t>
       </w:r>
@@ -2185,7 +2302,15 @@
       </w:r>
       <w:proofErr w:type="spellEnd"/>
       <w:r>
-        <w:t xml:space="preserve"> in range(5)]</w:t>
+        <w:t xml:space="preserve"> in </w:t>
+      </w:r>
+      <w:proofErr w:type="gramStart"/>
+      <w:r>
+        <w:t>range(</w:t>
+      </w:r>
+      <w:proofErr w:type="gramEnd"/>
+      <w:r>
+        <w:t>5)]</w:t>
       </w:r>
     </w:p>
     <w:p>
@@ -2201,7 +2326,15 @@
       </w:r>
       <w:proofErr w:type="spellEnd"/>
       <w:r>
-        <w:t xml:space="preserve"> in range(2)] for j in range(4)]</w:t>
+        <w:t xml:space="preserve"> in </w:t>
+      </w:r>
+      <w:proofErr w:type="gramStart"/>
+      <w:r>
+        <w:t>range(</w:t>
+      </w:r>
+      <w:proofErr w:type="gramEnd"/>
+      <w:r>
+        <w:t>2)] for j in range(4)]</w:t>
       </w:r>
     </w:p>
     <w:p>
@@ -2212,10 +2345,12 @@
         <w:t>arr9 = [[</w:t>
       </w:r>
       <w:proofErr w:type="spellStart"/>
+      <w:proofErr w:type="gramStart"/>
       <w:r>
         <w:t>random.randint</w:t>
       </w:r>
       <w:proofErr w:type="spellEnd"/>
+      <w:proofErr w:type="gramEnd"/>
       <w:r>
         <w:t xml:space="preserve">(1,20) for </w:t>
       </w:r>
@@ -2267,8 +2402,13 @@
       <w:pPr>
         <w:pStyle w:val="Polecenie"/>
       </w:pPr>
-      <w:r>
-        <w:t>two dimensional array with five rows and two columns filled with False</w:t>
+      <w:proofErr w:type="gramStart"/>
+      <w:r>
+        <w:t>two dimensional</w:t>
+      </w:r>
+      <w:proofErr w:type="gramEnd"/>
+      <w:r>
+        <w:t xml:space="preserve"> array with five rows and two columns filled with False</w:t>
       </w:r>
     </w:p>
     <w:p>
@@ -2559,7 +2699,15 @@
         <w:pStyle w:val="Zadanie"/>
       </w:pPr>
       <w:r>
-        <w:t>Define a function compare(array1, array2) that returns True if both arrays are the same</w:t>
+        <w:t xml:space="preserve">Define a function </w:t>
+      </w:r>
+      <w:proofErr w:type="gramStart"/>
+      <w:r>
+        <w:t>compare(</w:t>
+      </w:r>
+      <w:proofErr w:type="gramEnd"/>
+      <w:r>
+        <w:t>array1, array2) that returns True if both arrays are the same</w:t>
       </w:r>
       <w:r>
         <w:t xml:space="preserve"> or</w:t>
@@ -2598,6 +2746,7 @@
         <w:t>water","book","sky</w:t>
       </w:r>
       <w:proofErr w:type="spellEnd"/>
+      <w:proofErr w:type="gramStart"/>
       <w:r>
         <w:rPr>
           <w:rFonts w:cstheme="minorHAnsi"/>
@@ -2605,29 +2754,59 @@
         <w:t>"</w:t>
       </w:r>
       <w:r>
+        <w:t xml:space="preserve">]   </w:t>
+      </w:r>
+      <w:proofErr w:type="gramEnd"/>
+      <w:r>
+        <w:t>[</w:t>
+      </w:r>
+      <w:r>
+        <w:rPr>
+          <w:rFonts w:cstheme="minorHAnsi"/>
+        </w:rPr>
+        <w:t>"</w:t>
+      </w:r>
+      <w:proofErr w:type="spellStart"/>
+      <w:r>
+        <w:rPr>
+          <w:rFonts w:cstheme="minorHAnsi"/>
+        </w:rPr>
+        <w:t>water","book","sky</w:t>
+      </w:r>
+      <w:proofErr w:type="spellEnd"/>
+      <w:r>
+        <w:rPr>
+          <w:rFonts w:cstheme="minorHAnsi"/>
+        </w:rPr>
+        <w:t>"</w:t>
+      </w:r>
+      <w:r>
+        <w:t>]</w:t>
+      </w:r>
+    </w:p>
+    <w:p>
+      <w:pPr>
+        <w:pStyle w:val="Polecenie"/>
+      </w:pPr>
+      <w:r>
+        <w:t>[</w:t>
+      </w:r>
+      <w:proofErr w:type="spellStart"/>
+      <w:proofErr w:type="gramStart"/>
+      <w:r>
+        <w:t>True,False</w:t>
+      </w:r>
+      <w:proofErr w:type="spellEnd"/>
+      <w:proofErr w:type="gramEnd"/>
+      <w:r>
         <w:t>]   [</w:t>
       </w:r>
-      <w:r>
-        <w:rPr>
-          <w:rFonts w:cstheme="minorHAnsi"/>
-        </w:rPr>
-        <w:t>"</w:t>
-      </w:r>
       <w:proofErr w:type="spellStart"/>
       <w:r>
-        <w:rPr>
-          <w:rFonts w:cstheme="minorHAnsi"/>
-        </w:rPr>
-        <w:t>water","book","sky</w:t>
+        <w:t>True,False,True</w:t>
       </w:r>
       <w:proofErr w:type="spellEnd"/>
       <w:r>
-        <w:rPr>
-          <w:rFonts w:cstheme="minorHAnsi"/>
-        </w:rPr>
-        <w:t>"</w:t>
-      </w:r>
-      <w:r>
         <w:t>]</w:t>
       </w:r>
     </w:p>
@@ -2636,23 +2815,15 @@
         <w:pStyle w:val="Polecenie"/>
       </w:pPr>
       <w:r>
-        <w:t>[</w:t>
-      </w:r>
-      <w:proofErr w:type="spellStart"/>
-      <w:r>
-        <w:t>True,False</w:t>
-      </w:r>
-      <w:proofErr w:type="spellEnd"/>
-      <w:r>
-        <w:t>]   [</w:t>
-      </w:r>
-      <w:proofErr w:type="spellStart"/>
-      <w:r>
-        <w:t>True,False,True</w:t>
-      </w:r>
-      <w:proofErr w:type="spellEnd"/>
-      <w:r>
-        <w:t>]</w:t>
+        <w:t>[5,3,1]</w:t>
+      </w:r>
+      <w:proofErr w:type="gramStart"/>
+      <w:r>
+        <w:t xml:space="preserve">   [</w:t>
+      </w:r>
+      <w:proofErr w:type="gramEnd"/>
+      <w:r>
+        <w:t>5,3,1]</w:t>
       </w:r>
     </w:p>
     <w:p>
@@ -2660,15 +2831,15 @@
         <w:pStyle w:val="Polecenie"/>
       </w:pPr>
       <w:r>
-        <w:t>[5,3,1]   [5,3,1]</w:t>
-      </w:r>
-    </w:p>
-    <w:p>
-      <w:pPr>
-        <w:pStyle w:val="Polecenie"/>
-      </w:pPr>
-      <w:r>
-        <w:t>[3,2,1]   [3,2]</w:t>
+        <w:t>[3,2,1]</w:t>
+      </w:r>
+      <w:proofErr w:type="gramStart"/>
+      <w:r>
+        <w:t xml:space="preserve">   [</w:t>
+      </w:r>
+      <w:proofErr w:type="gramEnd"/>
+      <w:r>
+        <w:t>3,2]</w:t>
       </w:r>
     </w:p>
     <w:p>
@@ -2780,38 +2951,80 @@
     <w:p>
       <w:pPr>
         <w:pStyle w:val="Zadanie"/>
-      </w:pPr>
-      <w:r>
-        <w:t xml:space="preserve">Create a program </w:t>
-      </w:r>
-      <w:r>
-        <w:t>that</w:t>
-      </w:r>
-      <w:r>
-        <w:t xml:space="preserve"> </w:t>
-      </w:r>
-      <w:r>
-        <w:t>display</w:t>
-      </w:r>
-      <w:r>
-        <w:t>s</w:t>
-      </w:r>
-      <w:r>
-        <w:t xml:space="preserve"> all unique elements in an array.</w:t>
-      </w:r>
-      <w:r>
-        <w:t xml:space="preserve"> Sample result:</w:t>
-      </w:r>
-    </w:p>
-    <w:p>
-      <w:pPr>
-        <w:pStyle w:val="Zadanie"/>
         <w:numPr>
           <w:ilvl w:val="0"/>
           <w:numId w:val="0"/>
         </w:numPr>
         <w:ind w:left="1208"/>
         <w:rPr>
+          <w:lang w:val="ru-RU"/>
+        </w:rPr>
+      </w:pPr>
+    </w:p>
+    <w:p>
+      <w:pPr>
+        <w:pStyle w:val="Zadanie"/>
+        <w:numPr>
+          <w:ilvl w:val="0"/>
+          <w:numId w:val="0"/>
+        </w:numPr>
+        <w:ind w:left="1208"/>
+        <w:rPr>
+          <w:lang w:val="ru-RU"/>
+        </w:rPr>
+      </w:pPr>
+      <w:r>
+        <w:rPr>
+          <w:lang w:val="ru-RU"/>
+        </w:rPr>
+        <w:t>----------------------------------------------------------------------------------------------------</w:t>
+      </w:r>
+    </w:p>
+    <w:p>
+      <w:pPr>
+        <w:pStyle w:val="Zadanie"/>
+        <w:numPr>
+          <w:ilvl w:val="0"/>
+          <w:numId w:val="0"/>
+        </w:numPr>
+        <w:ind w:left="1208"/>
+      </w:pPr>
+    </w:p>
+    <w:p>
+      <w:pPr>
+        <w:pStyle w:val="Zadanie"/>
+      </w:pPr>
+      <w:r>
+        <w:t xml:space="preserve">Create a program </w:t>
+      </w:r>
+      <w:r>
+        <w:t>that</w:t>
+      </w:r>
+      <w:r>
+        <w:t xml:space="preserve"> </w:t>
+      </w:r>
+      <w:r>
+        <w:t>display</w:t>
+      </w:r>
+      <w:r>
+        <w:t>s</w:t>
+      </w:r>
+      <w:r>
+        <w:t xml:space="preserve"> all unique elements in an array.</w:t>
+      </w:r>
+      <w:r>
+        <w:t xml:space="preserve"> Sample result:</w:t>
+      </w:r>
+    </w:p>
+    <w:p>
+      <w:pPr>
+        <w:pStyle w:val="Zadanie"/>
+        <w:numPr>
+          <w:ilvl w:val="0"/>
+          <w:numId w:val="0"/>
+        </w:numPr>
+        <w:ind w:left="1208"/>
+        <w:rPr>
           <w:rFonts w:ascii="Courier New" w:hAnsi="Courier New" w:cs="Courier New"/>
         </w:rPr>
       </w:pPr>
@@ -2835,7 +3048,15 @@
         <w:ind w:left="1211" w:hanging="360"/>
       </w:pPr>
       <w:r>
-        <w:t>Define a function occurs(number, array) that returns True if a given number is present in an array. Then create a program that checks whether the number entered from the keyboard is present in the array [15, 38, 7, 23, 14]. Sample result:</w:t>
+        <w:t xml:space="preserve">Define a function </w:t>
+      </w:r>
+      <w:proofErr w:type="gramStart"/>
+      <w:r>
+        <w:t>occurs(</w:t>
+      </w:r>
+      <w:proofErr w:type="gramEnd"/>
+      <w:r>
+        <w:t>number, array) that returns True if a given number is present in an array. Then create a program that checks whether the number entered from the keyboard is present in the array [15, 38, 7, 23, 14]. Sample result:</w:t>
       </w:r>
     </w:p>
     <w:p>
@@ -2854,6 +3075,7 @@
         <w:rPr>
           <w:rFonts w:ascii="Courier New" w:hAnsi="Courier New" w:cs="Courier New"/>
         </w:rPr>
+        <w:lastRenderedPageBreak/>
         <w:t>Number: 23</w:t>
       </w:r>
       <w:r>
@@ -2899,7 +3121,6 @@
         <w:pStyle w:val="Zadanie"/>
       </w:pPr>
       <w:r>
-        <w:lastRenderedPageBreak/>
         <w:t xml:space="preserve">Write a program that displays </w:t>
       </w:r>
       <w:r>
@@ -3129,7 +3350,7 @@
       <w:hyperlink r:id="rId14" w:anchor="/media/File:Finding_the_median.png" w:history="1">
         <w:r>
           <w:rPr>
-            <w:rStyle w:val="Hipercze"/>
+            <w:rStyle w:val="af"/>
           </w:rPr>
           <w:t>https://en.wikipedia.org/wiki/Median#/media/File:Finding_the_median.png</w:t>
         </w:r>
@@ -3315,6 +3536,7 @@
         <w:pStyle w:val="Zadanie"/>
       </w:pPr>
       <w:r>
+        <w:lastRenderedPageBreak/>
         <w:t>Write a program to separate even and odd numbers of a given array of integers. Put all even numbers first, and then odd numbers.</w:t>
       </w:r>
     </w:p>
@@ -3354,7 +3576,6 @@
         <w:rPr>
           <w:rFonts w:ascii="Courier New" w:hAnsi="Courier New" w:cs="Courier New"/>
         </w:rPr>
-        <w:lastRenderedPageBreak/>
         <w:t>-----------------------------------------</w:t>
       </w:r>
       <w:r>
@@ -3568,6 +3789,7 @@
         <w:t xml:space="preserve">Words from the longest: </w:t>
       </w:r>
       <w:proofErr w:type="spellStart"/>
+      <w:proofErr w:type="gramStart"/>
       <w:r>
         <w:rPr>
           <w:rFonts w:ascii="Courier New" w:hAnsi="Courier New" w:cs="Courier New"/>
@@ -3593,6 +3815,7 @@
         </w:rPr>
         <w:t>…</w:t>
       </w:r>
+      <w:proofErr w:type="gramEnd"/>
       <w:r>
         <w:rPr>
           <w:rFonts w:ascii="Courier New" w:hAnsi="Courier New" w:cs="Courier New"/>
@@ -3660,6 +3883,7 @@
         <w:t xml:space="preserve">import </w:t>
       </w:r>
       <w:proofErr w:type="spellStart"/>
+      <w:proofErr w:type="gramStart"/>
       <w:r>
         <w:rPr>
           <w:rFonts w:ascii="Courier New" w:hAnsi="Courier New" w:cs="Courier New"/>
@@ -3667,6 +3891,7 @@
         <w:t>matplotlib.pyplot</w:t>
       </w:r>
       <w:proofErr w:type="spellEnd"/>
+      <w:proofErr w:type="gramEnd"/>
       <w:r>
         <w:rPr>
           <w:rFonts w:ascii="Courier New" w:hAnsi="Courier New" w:cs="Courier New"/>
@@ -3799,6 +4024,7 @@
         <w:pStyle w:val="Zadanie"/>
       </w:pPr>
       <w:r>
+        <w:lastRenderedPageBreak/>
         <w:t xml:space="preserve">Write a program that draws </w:t>
       </w:r>
       <w:r>
@@ -3851,7 +4077,6 @@
         <w:pStyle w:val="Zadanie"/>
       </w:pPr>
       <w:r>
-        <w:lastRenderedPageBreak/>
         <w:t xml:space="preserve"> </w:t>
       </w:r>
       <w:r>
@@ -3927,10 +4152,12 @@
         <w:t>arr(</w:t>
       </w:r>
       <w:proofErr w:type="spellStart"/>
+      <w:proofErr w:type="gramStart"/>
       <w:r>
         <w:t>x,y</w:t>
       </w:r>
       <w:proofErr w:type="spellEnd"/>
+      <w:proofErr w:type="gramEnd"/>
       <w:r>
         <w:t xml:space="preserve">) </w:t>
       </w:r>
@@ -4000,12 +4227,26 @@
         <w:rPr>
           <w:rFonts w:cstheme="minorHAnsi"/>
         </w:rPr>
-        <w:t xml:space="preserve"> values: [[0,0,0,0,0],0,0,0,0,0],[0,0,0,0,0],</w:t>
-      </w:r>
+        <w:t xml:space="preserve"> values: [[0,0,0,0,0],0,0,0,0,0</w:t>
+      </w:r>
+      <w:proofErr w:type="gramStart"/>
       <w:r>
         <w:rPr>
           <w:rFonts w:cstheme="minorHAnsi"/>
         </w:rPr>
+        <w:t>],[</w:t>
+      </w:r>
+      <w:proofErr w:type="gramEnd"/>
+      <w:r>
+        <w:rPr>
+          <w:rFonts w:cstheme="minorHAnsi"/>
+        </w:rPr>
+        <w:t>0,0,0,0,0],</w:t>
+      </w:r>
+      <w:r>
+        <w:rPr>
+          <w:rFonts w:cstheme="minorHAnsi"/>
+        </w:rPr>
         <w:t>[0,0,0,0,0],[0,0,0,0,0]</w:t>
       </w:r>
       <w:r>
@@ -4061,6 +4302,12 @@
           <w:rFonts w:cstheme="minorHAnsi"/>
         </w:rPr>
         <w:br/>
+      </w:r>
+      <w:proofErr w:type="gramStart"/>
+      <w:r>
+        <w:rPr>
+          <w:rFonts w:cstheme="minorHAnsi"/>
+        </w:rPr>
         <w:t xml:space="preserve">1 </w:t>
       </w:r>
       <w:r>
@@ -4075,6 +4322,7 @@
         </w:rPr>
         <w:t>2</w:t>
       </w:r>
+      <w:proofErr w:type="gramEnd"/>
       <w:r>
         <w:rPr>
           <w:rFonts w:cstheme="minorHAnsi"/>
@@ -4252,8 +4500,13 @@
         <w:t>5,</w:t>
       </w:r>
       <w:r>
-        <w:t>40],[</w:t>
-      </w:r>
+        <w:t>40</w:t>
+      </w:r>
+      <w:proofErr w:type="gramStart"/>
+      <w:r>
+        <w:t>],[</w:t>
+      </w:r>
+      <w:proofErr w:type="gramEnd"/>
       <w:r>
         <w:t>-7,11],[29,16]]</w:t>
       </w:r>
@@ -4343,7 +4596,14 @@
         <w:rPr>
           <w:rFonts w:ascii="Courier New" w:hAnsi="Courier New" w:cs="Courier New"/>
         </w:rPr>
-        <w:t xml:space="preserve">-7 </w:t>
+        <w:t>-</w:t>
+      </w:r>
+      <w:proofErr w:type="gramStart"/>
+      <w:r>
+        <w:rPr>
+          <w:rFonts w:ascii="Courier New" w:hAnsi="Courier New" w:cs="Courier New"/>
+        </w:rPr>
+        <w:t xml:space="preserve">7 </w:t>
       </w:r>
       <w:r>
         <w:rPr>
@@ -4355,7 +4615,14 @@
         <w:rPr>
           <w:rFonts w:ascii="Courier New" w:hAnsi="Courier New" w:cs="Courier New"/>
         </w:rPr>
-        <w:t>12 38</w:t>
+        <w:t>12</w:t>
+      </w:r>
+      <w:proofErr w:type="gramEnd"/>
+      <w:r>
+        <w:rPr>
+          <w:rFonts w:ascii="Courier New" w:hAnsi="Courier New" w:cs="Courier New"/>
+        </w:rPr>
+        <w:t xml:space="preserve"> 38</w:t>
       </w:r>
       <w:r>
         <w:rPr>
@@ -4458,6 +4725,7 @@
         <w:rPr>
           <w:rFonts w:ascii="Courier New" w:hAnsi="Courier New" w:cs="Courier New"/>
         </w:rPr>
+        <w:lastRenderedPageBreak/>
         <w:t>1 0 0 0 0</w:t>
       </w:r>
       <w:r>
@@ -4494,7 +4762,6 @@
         <w:pStyle w:val="Zadanie"/>
       </w:pPr>
       <w:r>
-        <w:lastRenderedPageBreak/>
         <w:t xml:space="preserve">Create a function </w:t>
       </w:r>
       <w:proofErr w:type="spellStart"/>
@@ -4536,7 +4803,7 @@
       <w:hyperlink r:id="rId15" w:history="1">
         <w:r>
           <w:rPr>
-            <w:rStyle w:val="Hipercze"/>
+            <w:rStyle w:val="af"/>
           </w:rPr>
           <w:t>https://en.wikipedia.org/wiki/Transpose</w:t>
         </w:r>
@@ -4656,6 +4923,8 @@
       <w:r>
         <w:t xml:space="preserve"> </w:t>
       </w:r>
+      <w:bookmarkStart w:id="1" w:name="_GoBack"/>
+      <w:bookmarkEnd w:id="1"/>
     </w:p>
     <w:p>
       <w:pPr>
@@ -4703,7 +4972,7 @@
 </file>
 
 <file path=word/endnotes.xml><?xml version="1.0" encoding="utf-8"?>
-<w:endnotes xmlns:wpc="http://schemas.microsoft.com/office/word/2010/wordprocessingCanvas" xmlns:cx="http://schemas.microsoft.com/office/drawing/2014/chartex" xmlns:cx1="http://schemas.microsoft.com/office/drawing/2015/9/8/chartex" xmlns:cx2="http://schemas.microsoft.com/office/drawing/2015/10/21/chartex" xmlns:cx3="http://schemas.microsoft.com/office/drawing/2016/5/9/chartex" xmlns:cx4="http://schemas.microsoft.com/office/drawing/2016/5/10/chartex" xmlns:cx5="http://schemas.microsoft.com/office/drawing/2016/5/11/chartex" xmlns:cx6="http://schemas.microsoft.com/office/drawing/2016/5/12/chartex" xmlns:cx7="http://schemas.microsoft.com/office/drawing/2016/5/13/chartex" xmlns:cx8="http://schemas.microsoft.com/office/drawing/2016/5/14/chartex" xmlns:mc="http://schemas.openxmlformats.org/markup-compatibility/2006" xmlns:aink="http://schemas.microsoft.com/office/drawing/2016/ink" xmlns:am3d="http://schemas.microsoft.com/office/drawing/2017/model3d" xmlns:o="urn:schemas-microsoft-com:office:office" xmlns:oel="http://schemas.microsoft.com/office/2019/extlst" xmlns:r="http://schemas.openxmlformats.org/officeDocument/2006/relationships" xmlns:m="http://schemas.openxmlformats.org/officeDocument/2006/math" xmlns:v="urn:schemas-microsoft-com:vml" xmlns:wp14="http://schemas.microsoft.com/office/word/2010/wordprocessingDrawing" xmlns:wp="http://schemas.openxmlformats.org/drawingml/2006/wordprocessingDrawing" xmlns:w10="urn:schemas-microsoft-com:office:word" xmlns:w="http://schemas.openxmlformats.org/wordprocessingml/2006/main" xmlns:w14="http://schemas.microsoft.com/office/word/2010/wordml" xmlns:w15="http://schemas.microsoft.com/office/word/2012/wordml" xmlns:w16cex="http://schemas.microsoft.com/office/word/2018/wordml/cex" xmlns:w16cid="http://schemas.microsoft.com/office/word/2016/wordml/cid" xmlns:w16="http://schemas.microsoft.com/office/word/2018/wordml" xmlns:w16sdtdh="http://schemas.microsoft.com/office/word/2020/wordml/sdtdatahash" xmlns:w16se="http://schemas.microsoft.com/office/word/2015/wordml/symex" xmlns:wpg="http://schemas.microsoft.com/office/word/2010/wordprocessingGroup" xmlns:wpi="http://schemas.microsoft.com/office/word/2010/wordprocessingInk" xmlns:wne="http://schemas.microsoft.com/office/word/2006/wordml" xmlns:wps="http://schemas.microsoft.com/office/word/2010/wordprocessingShape" mc:Ignorable="w14 w15 w16se w16cid w16 w16cex w16sdtdh wp14">
+<w:endnotes xmlns:wpc="http://schemas.microsoft.com/office/word/2010/wordprocessingCanvas" xmlns:cx="http://schemas.microsoft.com/office/drawing/2014/chartex" xmlns:cx1="http://schemas.microsoft.com/office/drawing/2015/9/8/chartex" xmlns:cx2="http://schemas.microsoft.com/office/drawing/2015/10/21/chartex" xmlns:cx3="http://schemas.microsoft.com/office/drawing/2016/5/9/chartex" xmlns:cx4="http://schemas.microsoft.com/office/drawing/2016/5/10/chartex" xmlns:cx5="http://schemas.microsoft.com/office/drawing/2016/5/11/chartex" xmlns:cx6="http://schemas.microsoft.com/office/drawing/2016/5/12/chartex" xmlns:cx7="http://schemas.microsoft.com/office/drawing/2016/5/13/chartex" xmlns:cx8="http://schemas.microsoft.com/office/drawing/2016/5/14/chartex" xmlns:mc="http://schemas.openxmlformats.org/markup-compatibility/2006" xmlns:aink="http://schemas.microsoft.com/office/drawing/2016/ink" xmlns:am3d="http://schemas.microsoft.com/office/drawing/2017/model3d" xmlns:o="urn:schemas-microsoft-com:office:office" xmlns:r="http://schemas.openxmlformats.org/officeDocument/2006/relationships" xmlns:m="http://schemas.openxmlformats.org/officeDocument/2006/math" xmlns:v="urn:schemas-microsoft-com:vml" xmlns:wp14="http://schemas.microsoft.com/office/word/2010/wordprocessingDrawing" xmlns:wp="http://schemas.openxmlformats.org/drawingml/2006/wordprocessingDrawing" xmlns:w10="urn:schemas-microsoft-com:office:word" xmlns:w="http://schemas.openxmlformats.org/wordprocessingml/2006/main" xmlns:w14="http://schemas.microsoft.com/office/word/2010/wordml" xmlns:w15="http://schemas.microsoft.com/office/word/2012/wordml" xmlns:w16cid="http://schemas.microsoft.com/office/word/2016/wordml/cid" xmlns:w16se="http://schemas.microsoft.com/office/word/2015/wordml/symex" xmlns:wpg="http://schemas.microsoft.com/office/word/2010/wordprocessingGroup" xmlns:wpi="http://schemas.microsoft.com/office/word/2010/wordprocessingInk" xmlns:wne="http://schemas.microsoft.com/office/word/2006/wordml" xmlns:wps="http://schemas.microsoft.com/office/word/2010/wordprocessingShape" mc:Ignorable="w14 w15 w16se w16cid wp14">
   <w:endnote w:type="separator" w:id="-1">
     <w:p>
       <w:pPr>
@@ -4728,7 +4997,7 @@
 </file>
 
 <file path=word/footer1.xml><?xml version="1.0" encoding="utf-8"?>
-<w:ftr xmlns:wpc="http://schemas.microsoft.com/office/word/2010/wordprocessingCanvas" xmlns:cx="http://schemas.microsoft.com/office/drawing/2014/chartex" xmlns:cx1="http://schemas.microsoft.com/office/drawing/2015/9/8/chartex" xmlns:cx2="http://schemas.microsoft.com/office/drawing/2015/10/21/chartex" xmlns:cx3="http://schemas.microsoft.com/office/drawing/2016/5/9/chartex" xmlns:cx4="http://schemas.microsoft.com/office/drawing/2016/5/10/chartex" xmlns:cx5="http://schemas.microsoft.com/office/drawing/2016/5/11/chartex" xmlns:cx6="http://schemas.microsoft.com/office/drawing/2016/5/12/chartex" xmlns:cx7="http://schemas.microsoft.com/office/drawing/2016/5/13/chartex" xmlns:cx8="http://schemas.microsoft.com/office/drawing/2016/5/14/chartex" xmlns:mc="http://schemas.openxmlformats.org/markup-compatibility/2006" xmlns:aink="http://schemas.microsoft.com/office/drawing/2016/ink" xmlns:am3d="http://schemas.microsoft.com/office/drawing/2017/model3d" xmlns:o="urn:schemas-microsoft-com:office:office" xmlns:oel="http://schemas.microsoft.com/office/2019/extlst" xmlns:r="http://schemas.openxmlformats.org/officeDocument/2006/relationships" xmlns:m="http://schemas.openxmlformats.org/officeDocument/2006/math" xmlns:v="urn:schemas-microsoft-com:vml" xmlns:wp14="http://schemas.microsoft.com/office/word/2010/wordprocessingDrawing" xmlns:wp="http://schemas.openxmlformats.org/drawingml/2006/wordprocessingDrawing" xmlns:w10="urn:schemas-microsoft-com:office:word" xmlns:w="http://schemas.openxmlformats.org/wordprocessingml/2006/main" xmlns:w14="http://schemas.microsoft.com/office/word/2010/wordml" xmlns:w15="http://schemas.microsoft.com/office/word/2012/wordml" xmlns:w16cex="http://schemas.microsoft.com/office/word/2018/wordml/cex" xmlns:w16cid="http://schemas.microsoft.com/office/word/2016/wordml/cid" xmlns:w16="http://schemas.microsoft.com/office/word/2018/wordml" xmlns:w16sdtdh="http://schemas.microsoft.com/office/word/2020/wordml/sdtdatahash" xmlns:w16se="http://schemas.microsoft.com/office/word/2015/wordml/symex" xmlns:wpg="http://schemas.microsoft.com/office/word/2010/wordprocessingGroup" xmlns:wpi="http://schemas.microsoft.com/office/word/2010/wordprocessingInk" xmlns:wne="http://schemas.microsoft.com/office/word/2006/wordml" xmlns:wps="http://schemas.microsoft.com/office/word/2010/wordprocessingShape" mc:Ignorable="w14 w15 w16se w16cid w16 w16cex w16sdtdh wp14">
+<w:ftr xmlns:wpc="http://schemas.microsoft.com/office/word/2010/wordprocessingCanvas" xmlns:cx="http://schemas.microsoft.com/office/drawing/2014/chartex" xmlns:cx1="http://schemas.microsoft.com/office/drawing/2015/9/8/chartex" xmlns:cx2="http://schemas.microsoft.com/office/drawing/2015/10/21/chartex" xmlns:cx3="http://schemas.microsoft.com/office/drawing/2016/5/9/chartex" xmlns:cx4="http://schemas.microsoft.com/office/drawing/2016/5/10/chartex" xmlns:cx5="http://schemas.microsoft.com/office/drawing/2016/5/11/chartex" xmlns:cx6="http://schemas.microsoft.com/office/drawing/2016/5/12/chartex" xmlns:cx7="http://schemas.microsoft.com/office/drawing/2016/5/13/chartex" xmlns:cx8="http://schemas.microsoft.com/office/drawing/2016/5/14/chartex" xmlns:mc="http://schemas.openxmlformats.org/markup-compatibility/2006" xmlns:aink="http://schemas.microsoft.com/office/drawing/2016/ink" xmlns:am3d="http://schemas.microsoft.com/office/drawing/2017/model3d" xmlns:o="urn:schemas-microsoft-com:office:office" xmlns:r="http://schemas.openxmlformats.org/officeDocument/2006/relationships" xmlns:m="http://schemas.openxmlformats.org/officeDocument/2006/math" xmlns:v="urn:schemas-microsoft-com:vml" xmlns:wp14="http://schemas.microsoft.com/office/word/2010/wordprocessingDrawing" xmlns:wp="http://schemas.openxmlformats.org/drawingml/2006/wordprocessingDrawing" xmlns:w10="urn:schemas-microsoft-com:office:word" xmlns:w="http://schemas.openxmlformats.org/wordprocessingml/2006/main" xmlns:w14="http://schemas.microsoft.com/office/word/2010/wordml" xmlns:w15="http://schemas.microsoft.com/office/word/2012/wordml" xmlns:w16cid="http://schemas.microsoft.com/office/word/2016/wordml/cid" xmlns:w16se="http://schemas.microsoft.com/office/word/2015/wordml/symex" xmlns:wpg="http://schemas.microsoft.com/office/word/2010/wordprocessingGroup" xmlns:wpi="http://schemas.microsoft.com/office/word/2010/wordprocessingInk" xmlns:wne="http://schemas.microsoft.com/office/word/2006/wordml" xmlns:wps="http://schemas.microsoft.com/office/word/2010/wordprocessingShape" mc:Ignorable="w14 w15 w16se w16cid wp14">
   <w:sdt>
     <w:sdtPr>
       <w:id w:val="1517344788"/>
@@ -4737,10 +5006,11 @@
         <w:docPartUnique/>
       </w:docPartObj>
     </w:sdtPr>
+    <w:sdtEndPr/>
     <w:sdtContent>
       <w:p>
         <w:pPr>
-          <w:pStyle w:val="Stopka"/>
+          <w:pStyle w:val="a8"/>
           <w:jc w:val="center"/>
         </w:pPr>
         <w:r>
@@ -4763,14 +5033,14 @@
   </w:sdt>
   <w:p>
     <w:pPr>
-      <w:pStyle w:val="Stopka"/>
+      <w:pStyle w:val="a8"/>
     </w:pPr>
   </w:p>
 </w:ftr>
 </file>
 
 <file path=word/footnotes.xml><?xml version="1.0" encoding="utf-8"?>
-<w:footnotes xmlns:wpc="http://schemas.microsoft.com/office/word/2010/wordprocessingCanvas" xmlns:cx="http://schemas.microsoft.com/office/drawing/2014/chartex" xmlns:cx1="http://schemas.microsoft.com/office/drawing/2015/9/8/chartex" xmlns:cx2="http://schemas.microsoft.com/office/drawing/2015/10/21/chartex" xmlns:cx3="http://schemas.microsoft.com/office/drawing/2016/5/9/chartex" xmlns:cx4="http://schemas.microsoft.com/office/drawing/2016/5/10/chartex" xmlns:cx5="http://schemas.microsoft.com/office/drawing/2016/5/11/chartex" xmlns:cx6="http://schemas.microsoft.com/office/drawing/2016/5/12/chartex" xmlns:cx7="http://schemas.microsoft.com/office/drawing/2016/5/13/chartex" xmlns:cx8="http://schemas.microsoft.com/office/drawing/2016/5/14/chartex" xmlns:mc="http://schemas.openxmlformats.org/markup-compatibility/2006" xmlns:aink="http://schemas.microsoft.com/office/drawing/2016/ink" xmlns:am3d="http://schemas.microsoft.com/office/drawing/2017/model3d" xmlns:o="urn:schemas-microsoft-com:office:office" xmlns:oel="http://schemas.microsoft.com/office/2019/extlst" xmlns:r="http://schemas.openxmlformats.org/officeDocument/2006/relationships" xmlns:m="http://schemas.openxmlformats.org/officeDocument/2006/math" xmlns:v="urn:schemas-microsoft-com:vml" xmlns:wp14="http://schemas.microsoft.com/office/word/2010/wordprocessingDrawing" xmlns:wp="http://schemas.openxmlformats.org/drawingml/2006/wordprocessingDrawing" xmlns:w10="urn:schemas-microsoft-com:office:word" xmlns:w="http://schemas.openxmlformats.org/wordprocessingml/2006/main" xmlns:w14="http://schemas.microsoft.com/office/word/2010/wordml" xmlns:w15="http://schemas.microsoft.com/office/word/2012/wordml" xmlns:w16cex="http://schemas.microsoft.com/office/word/2018/wordml/cex" xmlns:w16cid="http://schemas.microsoft.com/office/word/2016/wordml/cid" xmlns:w16="http://schemas.microsoft.com/office/word/2018/wordml" xmlns:w16sdtdh="http://schemas.microsoft.com/office/word/2020/wordml/sdtdatahash" xmlns:w16se="http://schemas.microsoft.com/office/word/2015/wordml/symex" xmlns:wpg="http://schemas.microsoft.com/office/word/2010/wordprocessingGroup" xmlns:wpi="http://schemas.microsoft.com/office/word/2010/wordprocessingInk" xmlns:wne="http://schemas.microsoft.com/office/word/2006/wordml" xmlns:wps="http://schemas.microsoft.com/office/word/2010/wordprocessingShape" mc:Ignorable="w14 w15 w16se w16cid w16 w16cex w16sdtdh wp14">
+<w:footnotes xmlns:wpc="http://schemas.microsoft.com/office/word/2010/wordprocessingCanvas" xmlns:cx="http://schemas.microsoft.com/office/drawing/2014/chartex" xmlns:cx1="http://schemas.microsoft.com/office/drawing/2015/9/8/chartex" xmlns:cx2="http://schemas.microsoft.com/office/drawing/2015/10/21/chartex" xmlns:cx3="http://schemas.microsoft.com/office/drawing/2016/5/9/chartex" xmlns:cx4="http://schemas.microsoft.com/office/drawing/2016/5/10/chartex" xmlns:cx5="http://schemas.microsoft.com/office/drawing/2016/5/11/chartex" xmlns:cx6="http://schemas.microsoft.com/office/drawing/2016/5/12/chartex" xmlns:cx7="http://schemas.microsoft.com/office/drawing/2016/5/13/chartex" xmlns:cx8="http://schemas.microsoft.com/office/drawing/2016/5/14/chartex" xmlns:mc="http://schemas.openxmlformats.org/markup-compatibility/2006" xmlns:aink="http://schemas.microsoft.com/office/drawing/2016/ink" xmlns:am3d="http://schemas.microsoft.com/office/drawing/2017/model3d" xmlns:o="urn:schemas-microsoft-com:office:office" xmlns:r="http://schemas.openxmlformats.org/officeDocument/2006/relationships" xmlns:m="http://schemas.openxmlformats.org/officeDocument/2006/math" xmlns:v="urn:schemas-microsoft-com:vml" xmlns:wp14="http://schemas.microsoft.com/office/word/2010/wordprocessingDrawing" xmlns:wp="http://schemas.openxmlformats.org/drawingml/2006/wordprocessingDrawing" xmlns:w10="urn:schemas-microsoft-com:office:word" xmlns:w="http://schemas.openxmlformats.org/wordprocessingml/2006/main" xmlns:w14="http://schemas.microsoft.com/office/word/2010/wordml" xmlns:w15="http://schemas.microsoft.com/office/word/2012/wordml" xmlns:w16cid="http://schemas.microsoft.com/office/word/2016/wordml/cid" xmlns:w16se="http://schemas.microsoft.com/office/word/2015/wordml/symex" xmlns:wpg="http://schemas.microsoft.com/office/word/2010/wordprocessingGroup" xmlns:wpi="http://schemas.microsoft.com/office/word/2010/wordprocessingInk" xmlns:wne="http://schemas.microsoft.com/office/word/2006/wordml" xmlns:wps="http://schemas.microsoft.com/office/word/2010/wordprocessingShape" mc:Ignorable="w14 w15 w16se w16cid wp14">
   <w:footnote w:type="separator" w:id="-1">
     <w:p>
       <w:pPr>
@@ -4795,7 +5065,7 @@
 </file>
 
 <file path=word/numbering.xml><?xml version="1.0" encoding="utf-8"?>
-<w:numbering xmlns:wpc="http://schemas.microsoft.com/office/word/2010/wordprocessingCanvas" xmlns:cx="http://schemas.microsoft.com/office/drawing/2014/chartex" xmlns:cx1="http://schemas.microsoft.com/office/drawing/2015/9/8/chartex" xmlns:cx2="http://schemas.microsoft.com/office/drawing/2015/10/21/chartex" xmlns:cx3="http://schemas.microsoft.com/office/drawing/2016/5/9/chartex" xmlns:cx4="http://schemas.microsoft.com/office/drawing/2016/5/10/chartex" xmlns:cx5="http://schemas.microsoft.com/office/drawing/2016/5/11/chartex" xmlns:cx6="http://schemas.microsoft.com/office/drawing/2016/5/12/chartex" xmlns:cx7="http://schemas.microsoft.com/office/drawing/2016/5/13/chartex" xmlns:cx8="http://schemas.microsoft.com/office/drawing/2016/5/14/chartex" xmlns:mc="http://schemas.openxmlformats.org/markup-compatibility/2006" xmlns:aink="http://schemas.microsoft.com/office/drawing/2016/ink" xmlns:am3d="http://schemas.microsoft.com/office/drawing/2017/model3d" xmlns:o="urn:schemas-microsoft-com:office:office" xmlns:oel="http://schemas.microsoft.com/office/2019/extlst" xmlns:r="http://schemas.openxmlformats.org/officeDocument/2006/relationships" xmlns:m="http://schemas.openxmlformats.org/officeDocument/2006/math" xmlns:v="urn:schemas-microsoft-com:vml" xmlns:wp14="http://schemas.microsoft.com/office/word/2010/wordprocessingDrawing" xmlns:wp="http://schemas.openxmlformats.org/drawingml/2006/wordprocessingDrawing" xmlns:w10="urn:schemas-microsoft-com:office:word" xmlns:w="http://schemas.openxmlformats.org/wordprocessingml/2006/main" xmlns:w14="http://schemas.microsoft.com/office/word/2010/wordml" xmlns:w15="http://schemas.microsoft.com/office/word/2012/wordml" xmlns:w16cex="http://schemas.microsoft.com/office/word/2018/wordml/cex" xmlns:w16cid="http://schemas.microsoft.com/office/word/2016/wordml/cid" xmlns:w16="http://schemas.microsoft.com/office/word/2018/wordml" xmlns:w16sdtdh="http://schemas.microsoft.com/office/word/2020/wordml/sdtdatahash" xmlns:w16se="http://schemas.microsoft.com/office/word/2015/wordml/symex" xmlns:wpg="http://schemas.microsoft.com/office/word/2010/wordprocessingGroup" xmlns:wpi="http://schemas.microsoft.com/office/word/2010/wordprocessingInk" xmlns:wne="http://schemas.microsoft.com/office/word/2006/wordml" xmlns:wps="http://schemas.microsoft.com/office/word/2010/wordprocessingShape" mc:Ignorable="w14 w15 w16se w16cid w16 w16cex w16sdtdh wp14">
+<w:numbering xmlns:wpc="http://schemas.microsoft.com/office/word/2010/wordprocessingCanvas" xmlns:cx="http://schemas.microsoft.com/office/drawing/2014/chartex" xmlns:cx1="http://schemas.microsoft.com/office/drawing/2015/9/8/chartex" xmlns:cx2="http://schemas.microsoft.com/office/drawing/2015/10/21/chartex" xmlns:cx3="http://schemas.microsoft.com/office/drawing/2016/5/9/chartex" xmlns:cx4="http://schemas.microsoft.com/office/drawing/2016/5/10/chartex" xmlns:cx5="http://schemas.microsoft.com/office/drawing/2016/5/11/chartex" xmlns:cx6="http://schemas.microsoft.com/office/drawing/2016/5/12/chartex" xmlns:cx7="http://schemas.microsoft.com/office/drawing/2016/5/13/chartex" xmlns:cx8="http://schemas.microsoft.com/office/drawing/2016/5/14/chartex" xmlns:mc="http://schemas.openxmlformats.org/markup-compatibility/2006" xmlns:aink="http://schemas.microsoft.com/office/drawing/2016/ink" xmlns:am3d="http://schemas.microsoft.com/office/drawing/2017/model3d" xmlns:o="urn:schemas-microsoft-com:office:office" xmlns:r="http://schemas.openxmlformats.org/officeDocument/2006/relationships" xmlns:m="http://schemas.openxmlformats.org/officeDocument/2006/math" xmlns:v="urn:schemas-microsoft-com:vml" xmlns:wp14="http://schemas.microsoft.com/office/word/2010/wordprocessingDrawing" xmlns:wp="http://schemas.openxmlformats.org/drawingml/2006/wordprocessingDrawing" xmlns:w10="urn:schemas-microsoft-com:office:word" xmlns:w="http://schemas.openxmlformats.org/wordprocessingml/2006/main" xmlns:w14="http://schemas.microsoft.com/office/word/2010/wordml" xmlns:w15="http://schemas.microsoft.com/office/word/2012/wordml" xmlns:w16cid="http://schemas.microsoft.com/office/word/2016/wordml/cid" xmlns:w16se="http://schemas.microsoft.com/office/word/2015/wordml/symex" xmlns:wpg="http://schemas.microsoft.com/office/word/2010/wordprocessingGroup" xmlns:wpi="http://schemas.microsoft.com/office/word/2010/wordprocessingInk" xmlns:wne="http://schemas.microsoft.com/office/word/2006/wordml" xmlns:wps="http://schemas.microsoft.com/office/word/2010/wordprocessingShape" mc:Ignorable="w14 w15 w16se w16cid wp14">
   <w:abstractNum w:abstractNumId="0" w15:restartNumberingAfterBreak="0">
     <w:nsid w:val="06A04B15"/>
     <w:multiLevelType w:val="hybridMultilevel"/>
@@ -7991,121 +8261,121 @@
       </w:rPr>
     </w:lvl>
   </w:abstractNum>
-  <w:num w:numId="1" w16cid:durableId="827865037">
+  <w:num w:numId="1">
     <w:abstractNumId w:val="15"/>
   </w:num>
-  <w:num w:numId="2" w16cid:durableId="1176923296">
+  <w:num w:numId="2">
     <w:abstractNumId w:val="1"/>
   </w:num>
-  <w:num w:numId="3" w16cid:durableId="671496969">
+  <w:num w:numId="3">
     <w:abstractNumId w:val="30"/>
   </w:num>
-  <w:num w:numId="4" w16cid:durableId="719935572">
+  <w:num w:numId="4">
     <w:abstractNumId w:val="18"/>
   </w:num>
-  <w:num w:numId="5" w16cid:durableId="1991405335">
+  <w:num w:numId="5">
     <w:abstractNumId w:val="10"/>
   </w:num>
-  <w:num w:numId="6" w16cid:durableId="1922055495">
+  <w:num w:numId="6">
     <w:abstractNumId w:val="19"/>
   </w:num>
-  <w:num w:numId="7" w16cid:durableId="1349673018">
+  <w:num w:numId="7">
     <w:abstractNumId w:val="3"/>
   </w:num>
-  <w:num w:numId="8" w16cid:durableId="1003315610">
+  <w:num w:numId="8">
     <w:abstractNumId w:val="23"/>
   </w:num>
-  <w:num w:numId="9" w16cid:durableId="1054696612">
+  <w:num w:numId="9">
     <w:abstractNumId w:val="32"/>
   </w:num>
-  <w:num w:numId="10" w16cid:durableId="1726371988">
+  <w:num w:numId="10">
     <w:abstractNumId w:val="34"/>
   </w:num>
-  <w:num w:numId="11" w16cid:durableId="984162078">
+  <w:num w:numId="11">
     <w:abstractNumId w:val="12"/>
   </w:num>
-  <w:num w:numId="12" w16cid:durableId="927815265">
+  <w:num w:numId="12">
     <w:abstractNumId w:val="4"/>
   </w:num>
-  <w:num w:numId="13" w16cid:durableId="257643559">
+  <w:num w:numId="13">
     <w:abstractNumId w:val="22"/>
   </w:num>
-  <w:num w:numId="14" w16cid:durableId="1691374362">
+  <w:num w:numId="14">
     <w:abstractNumId w:val="2"/>
   </w:num>
-  <w:num w:numId="15" w16cid:durableId="117191668">
+  <w:num w:numId="15">
     <w:abstractNumId w:val="27"/>
   </w:num>
-  <w:num w:numId="16" w16cid:durableId="2132824277">
+  <w:num w:numId="16">
     <w:abstractNumId w:val="11"/>
   </w:num>
-  <w:num w:numId="17" w16cid:durableId="770275194">
+  <w:num w:numId="17">
     <w:abstractNumId w:val="26"/>
   </w:num>
-  <w:num w:numId="18" w16cid:durableId="1647391132">
+  <w:num w:numId="18">
     <w:abstractNumId w:val="0"/>
   </w:num>
-  <w:num w:numId="19" w16cid:durableId="187766092">
+  <w:num w:numId="19">
     <w:abstractNumId w:val="6"/>
   </w:num>
-  <w:num w:numId="20" w16cid:durableId="2064258146">
+  <w:num w:numId="20">
     <w:abstractNumId w:val="9"/>
   </w:num>
-  <w:num w:numId="21" w16cid:durableId="1807698295">
+  <w:num w:numId="21">
     <w:abstractNumId w:val="31"/>
   </w:num>
-  <w:num w:numId="22" w16cid:durableId="1619793941">
+  <w:num w:numId="22">
     <w:abstractNumId w:val="7"/>
   </w:num>
-  <w:num w:numId="23" w16cid:durableId="65033000">
+  <w:num w:numId="23">
     <w:abstractNumId w:val="35"/>
   </w:num>
-  <w:num w:numId="24" w16cid:durableId="351540755">
+  <w:num w:numId="24">
     <w:abstractNumId w:val="29"/>
   </w:num>
-  <w:num w:numId="25" w16cid:durableId="587152641">
+  <w:num w:numId="25">
     <w:abstractNumId w:val="28"/>
   </w:num>
-  <w:num w:numId="26" w16cid:durableId="1801875179">
+  <w:num w:numId="26">
     <w:abstractNumId w:val="20"/>
   </w:num>
-  <w:num w:numId="27" w16cid:durableId="1184514913">
+  <w:num w:numId="27">
     <w:abstractNumId w:val="14"/>
   </w:num>
-  <w:num w:numId="28" w16cid:durableId="743336367">
+  <w:num w:numId="28">
     <w:abstractNumId w:val="25"/>
   </w:num>
-  <w:num w:numId="29" w16cid:durableId="1464419469">
+  <w:num w:numId="29">
     <w:abstractNumId w:val="5"/>
   </w:num>
-  <w:num w:numId="30" w16cid:durableId="1604145114">
+  <w:num w:numId="30">
     <w:abstractNumId w:val="24"/>
   </w:num>
-  <w:num w:numId="31" w16cid:durableId="1479030431">
+  <w:num w:numId="31">
     <w:abstractNumId w:val="33"/>
   </w:num>
-  <w:num w:numId="32" w16cid:durableId="1023676086">
+  <w:num w:numId="32">
     <w:abstractNumId w:val="23"/>
     <w:lvlOverride w:ilvl="0">
       <w:startOverride w:val="1"/>
     </w:lvlOverride>
   </w:num>
-  <w:num w:numId="33" w16cid:durableId="1060248057">
+  <w:num w:numId="33">
     <w:abstractNumId w:val="23"/>
     <w:lvlOverride w:ilvl="0">
       <w:startOverride w:val="1"/>
     </w:lvlOverride>
   </w:num>
-  <w:num w:numId="34" w16cid:durableId="1991133367">
+  <w:num w:numId="34">
     <w:abstractNumId w:val="21"/>
   </w:num>
-  <w:num w:numId="35" w16cid:durableId="737944596">
+  <w:num w:numId="35">
     <w:abstractNumId w:val="17"/>
   </w:num>
-  <w:num w:numId="36" w16cid:durableId="1712726065">
+  <w:num w:numId="36">
     <w:abstractNumId w:val="16"/>
   </w:num>
-  <w:num w:numId="37" w16cid:durableId="1654331273">
+  <w:num w:numId="37">
     <w:abstractNumId w:val="36"/>
     <w:lvlOverride w:ilvl="0">
       <w:lvl w:ilvl="0">
@@ -8115,7 +8385,7 @@
         <w:lvlText w:val="%1."/>
         <w:lvlJc w:val="left"/>
         <w:pPr>
-          <w:ind w:left="360" w:hanging="360"/>
+          <w:ind w:left="4897" w:hanging="360"/>
         </w:pPr>
         <w:rPr>
           <w:rFonts w:hint="default"/>
@@ -8236,10 +8506,10 @@
       </w:lvl>
     </w:lvlOverride>
   </w:num>
-  <w:num w:numId="38" w16cid:durableId="1854684532">
+  <w:num w:numId="38">
     <w:abstractNumId w:val="8"/>
   </w:num>
-  <w:num w:numId="39" w16cid:durableId="2028942867">
+  <w:num w:numId="39">
     <w:abstractNumId w:val="36"/>
     <w:lvlOverride w:ilvl="0">
       <w:startOverride w:val="1"/>
@@ -8269,7 +8539,7 @@
       <w:startOverride w:val="1"/>
     </w:lvlOverride>
   </w:num>
-  <w:num w:numId="40" w16cid:durableId="151340229">
+  <w:num w:numId="40">
     <w:abstractNumId w:val="36"/>
     <w:lvlOverride w:ilvl="0">
       <w:startOverride w:val="1"/>
@@ -8299,10 +8569,10 @@
       <w:startOverride w:val="1"/>
     </w:lvlOverride>
   </w:num>
-  <w:num w:numId="41" w16cid:durableId="784277830">
+  <w:num w:numId="41">
     <w:abstractNumId w:val="13"/>
   </w:num>
-  <w:num w:numId="42" w16cid:durableId="1978946755">
+  <w:num w:numId="42">
     <w:abstractNumId w:val="36"/>
     <w:lvlOverride w:ilvl="0">
       <w:startOverride w:val="1"/>
@@ -8332,7 +8602,7 @@
       <w:startOverride w:val="1"/>
     </w:lvlOverride>
   </w:num>
-  <w:num w:numId="43" w16cid:durableId="2116628439">
+  <w:num w:numId="43">
     <w:abstractNumId w:val="36"/>
     <w:lvlOverride w:ilvl="0">
       <w:startOverride w:val="1"/>
@@ -8473,10 +8743,10 @@
       </w:lvl>
     </w:lvlOverride>
   </w:num>
-  <w:num w:numId="44" w16cid:durableId="1054424857">
+  <w:num w:numId="44">
     <w:abstractNumId w:val="36"/>
   </w:num>
-  <w:num w:numId="45" w16cid:durableId="1432774765">
+  <w:num w:numId="45">
     <w:abstractNumId w:val="36"/>
     <w:lvlOverride w:ilvl="0">
       <w:startOverride w:val="1"/>
@@ -8620,7 +8890,7 @@
 </file>
 
 <file path=word/styles.xml><?xml version="1.0" encoding="utf-8"?>
-<w:styles xmlns:mc="http://schemas.openxmlformats.org/markup-compatibility/2006" xmlns:r="http://schemas.openxmlformats.org/officeDocument/2006/relationships" xmlns:w="http://schemas.openxmlformats.org/wordprocessingml/2006/main" xmlns:w14="http://schemas.microsoft.com/office/word/2010/wordml" xmlns:w15="http://schemas.microsoft.com/office/word/2012/wordml" xmlns:w16cex="http://schemas.microsoft.com/office/word/2018/wordml/cex" xmlns:w16cid="http://schemas.microsoft.com/office/word/2016/wordml/cid" xmlns:w16="http://schemas.microsoft.com/office/word/2018/wordml" xmlns:w16sdtdh="http://schemas.microsoft.com/office/word/2020/wordml/sdtdatahash" xmlns:w16se="http://schemas.microsoft.com/office/word/2015/wordml/symex" mc:Ignorable="w14 w15 w16se w16cid w16 w16cex w16sdtdh">
+<w:styles xmlns:mc="http://schemas.openxmlformats.org/markup-compatibility/2006" xmlns:r="http://schemas.openxmlformats.org/officeDocument/2006/relationships" xmlns:w="http://schemas.openxmlformats.org/wordprocessingml/2006/main" xmlns:w14="http://schemas.microsoft.com/office/word/2010/wordml" xmlns:w15="http://schemas.microsoft.com/office/word/2012/wordml" xmlns:w16cid="http://schemas.microsoft.com/office/word/2016/wordml/cid" xmlns:w16se="http://schemas.microsoft.com/office/word/2015/wordml/symex" mc:Ignorable="w14 w15 w16se w16cid">
   <w:docDefaults>
     <w:rPrDefault>
       <w:rPr>
@@ -8636,7 +8906,7 @@
       </w:pPr>
     </w:pPrDefault>
   </w:docDefaults>
-  <w:latentStyles w:defLockedState="0" w:defUIPriority="99" w:defSemiHidden="0" w:defUnhideWhenUsed="0" w:defQFormat="0" w:count="376">
+  <w:latentStyles w:defLockedState="0" w:defUIPriority="99" w:defSemiHidden="0" w:defUnhideWhenUsed="0" w:defQFormat="0" w:count="377">
     <w:lsdException w:name="Normal" w:uiPriority="0" w:qFormat="1"/>
     <w:lsdException w:name="heading 1" w:uiPriority="9" w:qFormat="1"/>
     <w:lsdException w:name="heading 2" w:semiHidden="1" w:uiPriority="9" w:unhideWhenUsed="1" w:qFormat="1"/>
@@ -9013,17 +9283,18 @@
     <w:lsdException w:name="Hashtag" w:semiHidden="1" w:unhideWhenUsed="1"/>
     <w:lsdException w:name="Unresolved Mention" w:semiHidden="1" w:unhideWhenUsed="1"/>
     <w:lsdException w:name="Smart Link" w:semiHidden="1" w:unhideWhenUsed="1"/>
+    <w:lsdException w:name="Smart Link Error" w:semiHidden="1" w:unhideWhenUsed="1"/>
   </w:latentStyles>
-  <w:style w:type="paragraph" w:default="1" w:styleId="Normalny">
+  <w:style w:type="paragraph" w:default="1" w:styleId="a">
     <w:name w:val="Normal"/>
     <w:qFormat/>
     <w:rsid w:val="00901EF5"/>
   </w:style>
-  <w:style w:type="paragraph" w:styleId="Nagwek1">
+  <w:style w:type="paragraph" w:styleId="1">
     <w:name w:val="heading 1"/>
-    <w:basedOn w:val="Normalny"/>
-    <w:next w:val="Normalny"/>
-    <w:link w:val="Nagwek1Znak"/>
+    <w:basedOn w:val="a"/>
+    <w:next w:val="a"/>
+    <w:link w:val="10"/>
     <w:uiPriority w:val="9"/>
     <w:qFormat/>
     <w:rsid w:val="00304136"/>
@@ -9042,11 +9313,11 @@
       <w:szCs w:val="32"/>
     </w:rPr>
   </w:style>
-  <w:style w:type="paragraph" w:styleId="Nagwek2">
+  <w:style w:type="paragraph" w:styleId="2">
     <w:name w:val="heading 2"/>
-    <w:basedOn w:val="Normalny"/>
-    <w:next w:val="Normalny"/>
-    <w:link w:val="Nagwek2Znak"/>
+    <w:basedOn w:val="a"/>
+    <w:next w:val="a"/>
+    <w:link w:val="20"/>
     <w:uiPriority w:val="9"/>
     <w:unhideWhenUsed/>
     <w:qFormat/>
@@ -9065,11 +9336,11 @@
       <w:szCs w:val="26"/>
     </w:rPr>
   </w:style>
-  <w:style w:type="paragraph" w:styleId="Nagwek3">
+  <w:style w:type="paragraph" w:styleId="3">
     <w:name w:val="heading 3"/>
-    <w:basedOn w:val="Normalny"/>
-    <w:next w:val="Normalny"/>
-    <w:link w:val="Nagwek3Znak"/>
+    <w:basedOn w:val="a"/>
+    <w:next w:val="a"/>
+    <w:link w:val="30"/>
     <w:uiPriority w:val="9"/>
     <w:unhideWhenUsed/>
     <w:qFormat/>
@@ -9087,13 +9358,13 @@
       <w:szCs w:val="24"/>
     </w:rPr>
   </w:style>
-  <w:style w:type="character" w:default="1" w:styleId="Domylnaczcionkaakapitu">
+  <w:style w:type="character" w:default="1" w:styleId="a0">
     <w:name w:val="Default Paragraph Font"/>
     <w:uiPriority w:val="1"/>
     <w:semiHidden/>
     <w:unhideWhenUsed/>
   </w:style>
-  <w:style w:type="table" w:default="1" w:styleId="Standardowy">
+  <w:style w:type="table" w:default="1" w:styleId="a1">
     <w:name w:val="Normal Table"/>
     <w:uiPriority w:val="99"/>
     <w:semiHidden/>
@@ -9108,16 +9379,16 @@
       </w:tblCellMar>
     </w:tblPr>
   </w:style>
-  <w:style w:type="numbering" w:default="1" w:styleId="Bezlisty">
+  <w:style w:type="numbering" w:default="1" w:styleId="a2">
     <w:name w:val="No List"/>
     <w:uiPriority w:val="99"/>
     <w:semiHidden/>
     <w:unhideWhenUsed/>
   </w:style>
-  <w:style w:type="character" w:customStyle="1" w:styleId="Nagwek1Znak">
-    <w:name w:val="Nagłówek 1 Znak"/>
-    <w:basedOn w:val="Domylnaczcionkaakapitu"/>
-    <w:link w:val="Nagwek1"/>
+  <w:style w:type="character" w:customStyle="1" w:styleId="10">
+    <w:name w:val="Заголовок 1 Знак"/>
+    <w:basedOn w:val="a0"/>
+    <w:link w:val="1"/>
     <w:uiPriority w:val="9"/>
     <w:rsid w:val="00304136"/>
     <w:rPr>
@@ -9128,10 +9399,10 @@
       <w:szCs w:val="32"/>
     </w:rPr>
   </w:style>
-  <w:style w:type="character" w:customStyle="1" w:styleId="Nagwek2Znak">
-    <w:name w:val="Nagłówek 2 Znak"/>
-    <w:basedOn w:val="Domylnaczcionkaakapitu"/>
-    <w:link w:val="Nagwek2"/>
+  <w:style w:type="character" w:customStyle="1" w:styleId="20">
+    <w:name w:val="Заголовок 2 Знак"/>
+    <w:basedOn w:val="a0"/>
+    <w:link w:val="2"/>
     <w:uiPriority w:val="9"/>
     <w:rsid w:val="009B1D87"/>
     <w:rPr>
@@ -9141,11 +9412,11 @@
       <w:szCs w:val="26"/>
     </w:rPr>
   </w:style>
-  <w:style w:type="paragraph" w:styleId="Tytu">
+  <w:style w:type="paragraph" w:styleId="a3">
     <w:name w:val="Title"/>
-    <w:basedOn w:val="Normalny"/>
-    <w:next w:val="Normalny"/>
-    <w:link w:val="TytuZnak"/>
+    <w:basedOn w:val="a"/>
+    <w:next w:val="a"/>
+    <w:link w:val="a4"/>
     <w:uiPriority w:val="10"/>
     <w:qFormat/>
     <w:rsid w:val="00304136"/>
@@ -9166,10 +9437,10 @@
       <w:szCs w:val="56"/>
     </w:rPr>
   </w:style>
-  <w:style w:type="character" w:customStyle="1" w:styleId="TytuZnak">
-    <w:name w:val="Tytuł Znak"/>
-    <w:basedOn w:val="Domylnaczcionkaakapitu"/>
-    <w:link w:val="Tytu"/>
+  <w:style w:type="character" w:customStyle="1" w:styleId="a4">
+    <w:name w:val="Заголовок Знак"/>
+    <w:basedOn w:val="a0"/>
+    <w:link w:val="a3"/>
     <w:uiPriority w:val="10"/>
     <w:rsid w:val="00304136"/>
     <w:rPr>
@@ -9182,9 +9453,9 @@
       <w:szCs w:val="56"/>
     </w:rPr>
   </w:style>
-  <w:style w:type="paragraph" w:styleId="Akapitzlist">
+  <w:style w:type="paragraph" w:styleId="a5">
     <w:name w:val="List Paragraph"/>
-    <w:basedOn w:val="Normalny"/>
+    <w:basedOn w:val="a"/>
     <w:uiPriority w:val="34"/>
     <w:qFormat/>
     <w:rsid w:val="00E906BC"/>
@@ -9193,10 +9464,10 @@
       <w:contextualSpacing/>
     </w:pPr>
   </w:style>
-  <w:style w:type="paragraph" w:styleId="Nagwek">
+  <w:style w:type="paragraph" w:styleId="a6">
     <w:name w:val="header"/>
-    <w:basedOn w:val="Normalny"/>
-    <w:link w:val="NagwekZnak"/>
+    <w:basedOn w:val="a"/>
+    <w:link w:val="a7"/>
     <w:uiPriority w:val="99"/>
     <w:unhideWhenUsed/>
     <w:rsid w:val="00A205F7"/>
@@ -9208,17 +9479,17 @@
       <w:spacing w:after="0" w:line="240" w:lineRule="auto"/>
     </w:pPr>
   </w:style>
-  <w:style w:type="character" w:customStyle="1" w:styleId="NagwekZnak">
-    <w:name w:val="Nagłówek Znak"/>
-    <w:basedOn w:val="Domylnaczcionkaakapitu"/>
-    <w:link w:val="Nagwek"/>
+  <w:style w:type="character" w:customStyle="1" w:styleId="a7">
+    <w:name w:val="Верхний колонтитул Знак"/>
+    <w:basedOn w:val="a0"/>
+    <w:link w:val="a6"/>
     <w:uiPriority w:val="99"/>
     <w:rsid w:val="00A205F7"/>
   </w:style>
-  <w:style w:type="paragraph" w:styleId="Stopka">
+  <w:style w:type="paragraph" w:styleId="a8">
     <w:name w:val="footer"/>
-    <w:basedOn w:val="Normalny"/>
-    <w:link w:val="StopkaZnak"/>
+    <w:basedOn w:val="a"/>
+    <w:link w:val="a9"/>
     <w:uiPriority w:val="99"/>
     <w:unhideWhenUsed/>
     <w:rsid w:val="00A205F7"/>
@@ -9230,17 +9501,17 @@
       <w:spacing w:after="0" w:line="240" w:lineRule="auto"/>
     </w:pPr>
   </w:style>
-  <w:style w:type="character" w:customStyle="1" w:styleId="StopkaZnak">
-    <w:name w:val="Stopka Znak"/>
-    <w:basedOn w:val="Domylnaczcionkaakapitu"/>
-    <w:link w:val="Stopka"/>
+  <w:style w:type="character" w:customStyle="1" w:styleId="a9">
+    <w:name w:val="Нижний колонтитул Знак"/>
+    <w:basedOn w:val="a0"/>
+    <w:link w:val="a8"/>
     <w:uiPriority w:val="99"/>
     <w:rsid w:val="00A205F7"/>
   </w:style>
-  <w:style w:type="paragraph" w:styleId="Tekstdymka">
+  <w:style w:type="paragraph" w:styleId="aa">
     <w:name w:val="Balloon Text"/>
-    <w:basedOn w:val="Normalny"/>
-    <w:link w:val="TekstdymkaZnak"/>
+    <w:basedOn w:val="a"/>
+    <w:link w:val="ab"/>
     <w:uiPriority w:val="99"/>
     <w:semiHidden/>
     <w:unhideWhenUsed/>
@@ -9254,10 +9525,10 @@
       <w:szCs w:val="18"/>
     </w:rPr>
   </w:style>
-  <w:style w:type="character" w:customStyle="1" w:styleId="TekstdymkaZnak">
-    <w:name w:val="Tekst dymka Znak"/>
-    <w:basedOn w:val="Domylnaczcionkaakapitu"/>
-    <w:link w:val="Tekstdymka"/>
+  <w:style w:type="character" w:customStyle="1" w:styleId="ab">
+    <w:name w:val="Текст выноски Знак"/>
+    <w:basedOn w:val="a0"/>
+    <w:link w:val="aa"/>
     <w:uiPriority w:val="99"/>
     <w:semiHidden/>
     <w:rsid w:val="005715F1"/>
@@ -9267,10 +9538,10 @@
       <w:szCs w:val="18"/>
     </w:rPr>
   </w:style>
-  <w:style w:type="paragraph" w:styleId="Tekstprzypisukocowego">
+  <w:style w:type="paragraph" w:styleId="ac">
     <w:name w:val="endnote text"/>
-    <w:basedOn w:val="Normalny"/>
-    <w:link w:val="TekstprzypisukocowegoZnak"/>
+    <w:basedOn w:val="a"/>
+    <w:link w:val="ad"/>
     <w:uiPriority w:val="99"/>
     <w:semiHidden/>
     <w:unhideWhenUsed/>
@@ -9283,10 +9554,10 @@
       <w:szCs w:val="20"/>
     </w:rPr>
   </w:style>
-  <w:style w:type="character" w:customStyle="1" w:styleId="TekstprzypisukocowegoZnak">
-    <w:name w:val="Tekst przypisu końcowego Znak"/>
-    <w:basedOn w:val="Domylnaczcionkaakapitu"/>
-    <w:link w:val="Tekstprzypisukocowego"/>
+  <w:style w:type="character" w:customStyle="1" w:styleId="ad">
+    <w:name w:val="Текст концевой сноски Знак"/>
+    <w:basedOn w:val="a0"/>
+    <w:link w:val="ac"/>
     <w:uiPriority w:val="99"/>
     <w:semiHidden/>
     <w:rsid w:val="004145ED"/>
@@ -9295,9 +9566,9 @@
       <w:szCs w:val="20"/>
     </w:rPr>
   </w:style>
-  <w:style w:type="character" w:styleId="Odwoanieprzypisukocowego">
+  <w:style w:type="character" w:styleId="ae">
     <w:name w:val="endnote reference"/>
-    <w:basedOn w:val="Domylnaczcionkaakapitu"/>
+    <w:basedOn w:val="a0"/>
     <w:uiPriority w:val="99"/>
     <w:semiHidden/>
     <w:unhideWhenUsed/>
@@ -9306,9 +9577,9 @@
       <w:vertAlign w:val="superscript"/>
     </w:rPr>
   </w:style>
-  <w:style w:type="character" w:styleId="Hipercze">
+  <w:style w:type="character" w:styleId="af">
     <w:name w:val="Hyperlink"/>
-    <w:basedOn w:val="Domylnaczcionkaakapitu"/>
+    <w:basedOn w:val="a0"/>
     <w:uiPriority w:val="99"/>
     <w:unhideWhenUsed/>
     <w:rsid w:val="00926012"/>
@@ -9317,9 +9588,9 @@
       <w:u w:val="single"/>
     </w:rPr>
   </w:style>
-  <w:style w:type="character" w:styleId="UyteHipercze">
+  <w:style w:type="character" w:styleId="af0">
     <w:name w:val="FollowedHyperlink"/>
-    <w:basedOn w:val="Domylnaczcionkaakapitu"/>
+    <w:basedOn w:val="a0"/>
     <w:uiPriority w:val="99"/>
     <w:semiHidden/>
     <w:unhideWhenUsed/>
@@ -9329,9 +9600,9 @@
       <w:u w:val="single"/>
     </w:rPr>
   </w:style>
-  <w:style w:type="character" w:styleId="Nierozpoznanawzmianka">
+  <w:style w:type="character" w:styleId="af1">
     <w:name w:val="Unresolved Mention"/>
-    <w:basedOn w:val="Domylnaczcionkaakapitu"/>
+    <w:basedOn w:val="a0"/>
     <w:uiPriority w:val="99"/>
     <w:semiHidden/>
     <w:unhideWhenUsed/>
@@ -9343,7 +9614,7 @@
   </w:style>
   <w:style w:type="paragraph" w:customStyle="1" w:styleId="Akapitnumerowany">
     <w:name w:val="Akapit numerowany"/>
-    <w:basedOn w:val="Akapitzlist"/>
+    <w:basedOn w:val="a5"/>
     <w:qFormat/>
     <w:rsid w:val="00BD674A"/>
     <w:pPr>
@@ -9357,9 +9628,9 @@
       <w:lang w:val="pl-PL"/>
     </w:rPr>
   </w:style>
-  <w:style w:type="character" w:styleId="Odwoaniedokomentarza">
+  <w:style w:type="character" w:styleId="af2">
     <w:name w:val="annotation reference"/>
-    <w:basedOn w:val="Domylnaczcionkaakapitu"/>
+    <w:basedOn w:val="a0"/>
     <w:uiPriority w:val="99"/>
     <w:semiHidden/>
     <w:unhideWhenUsed/>
@@ -9369,10 +9640,10 @@
       <w:szCs w:val="16"/>
     </w:rPr>
   </w:style>
-  <w:style w:type="paragraph" w:styleId="Tekstkomentarza">
+  <w:style w:type="paragraph" w:styleId="af3">
     <w:name w:val="annotation text"/>
-    <w:basedOn w:val="Normalny"/>
-    <w:link w:val="TekstkomentarzaZnak"/>
+    <w:basedOn w:val="a"/>
+    <w:link w:val="af4"/>
     <w:uiPriority w:val="99"/>
     <w:semiHidden/>
     <w:unhideWhenUsed/>
@@ -9385,10 +9656,10 @@
       <w:szCs w:val="20"/>
     </w:rPr>
   </w:style>
-  <w:style w:type="character" w:customStyle="1" w:styleId="TekstkomentarzaZnak">
-    <w:name w:val="Tekst komentarza Znak"/>
-    <w:basedOn w:val="Domylnaczcionkaakapitu"/>
-    <w:link w:val="Tekstkomentarza"/>
+  <w:style w:type="character" w:customStyle="1" w:styleId="af4">
+    <w:name w:val="Текст примечания Знак"/>
+    <w:basedOn w:val="a0"/>
+    <w:link w:val="af3"/>
     <w:uiPriority w:val="99"/>
     <w:semiHidden/>
     <w:rsid w:val="00304BC0"/>
@@ -9397,11 +9668,11 @@
       <w:szCs w:val="20"/>
     </w:rPr>
   </w:style>
-  <w:style w:type="paragraph" w:styleId="Tematkomentarza">
+  <w:style w:type="paragraph" w:styleId="af5">
     <w:name w:val="annotation subject"/>
-    <w:basedOn w:val="Tekstkomentarza"/>
-    <w:next w:val="Tekstkomentarza"/>
-    <w:link w:val="TematkomentarzaZnak"/>
+    <w:basedOn w:val="af3"/>
+    <w:next w:val="af3"/>
+    <w:link w:val="af6"/>
     <w:uiPriority w:val="99"/>
     <w:semiHidden/>
     <w:unhideWhenUsed/>
@@ -9411,10 +9682,10 @@
       <w:bCs/>
     </w:rPr>
   </w:style>
-  <w:style w:type="character" w:customStyle="1" w:styleId="TematkomentarzaZnak">
-    <w:name w:val="Temat komentarza Znak"/>
-    <w:basedOn w:val="TekstkomentarzaZnak"/>
-    <w:link w:val="Tematkomentarza"/>
+  <w:style w:type="character" w:customStyle="1" w:styleId="af6">
+    <w:name w:val="Тема примечания Знак"/>
+    <w:basedOn w:val="af4"/>
+    <w:link w:val="af5"/>
     <w:uiPriority w:val="99"/>
     <w:semiHidden/>
     <w:rsid w:val="00304BC0"/>
@@ -9427,7 +9698,7 @@
   </w:style>
   <w:style w:type="numbering" w:customStyle="1" w:styleId="Zadanianumerowane">
     <w:name w:val="Zadania numerowane"/>
-    <w:basedOn w:val="Bezlisty"/>
+    <w:basedOn w:val="a2"/>
     <w:uiPriority w:val="99"/>
     <w:rsid w:val="001E7182"/>
     <w:pPr>
@@ -9438,7 +9709,7 @@
   </w:style>
   <w:style w:type="paragraph" w:customStyle="1" w:styleId="Zadanie">
     <w:name w:val="Zadanie"/>
-    <w:basedOn w:val="Normalny"/>
+    <w:basedOn w:val="a"/>
     <w:qFormat/>
     <w:rsid w:val="00901EF5"/>
     <w:pPr>
@@ -9451,7 +9722,7 @@
   </w:style>
   <w:style w:type="paragraph" w:customStyle="1" w:styleId="Polecenie">
     <w:name w:val="Polecenie"/>
-    <w:basedOn w:val="Normalny"/>
+    <w:basedOn w:val="a"/>
     <w:qFormat/>
     <w:rsid w:val="00E537A7"/>
     <w:pPr>
@@ -9463,10 +9734,10 @@
       <w:ind w:left="1565" w:hanging="357"/>
     </w:pPr>
   </w:style>
-  <w:style w:type="character" w:customStyle="1" w:styleId="Nagwek3Znak">
-    <w:name w:val="Nagłówek 3 Znak"/>
-    <w:basedOn w:val="Domylnaczcionkaakapitu"/>
-    <w:link w:val="Nagwek3"/>
+  <w:style w:type="character" w:customStyle="1" w:styleId="30">
+    <w:name w:val="Заголовок 3 Знак"/>
+    <w:basedOn w:val="a0"/>
+    <w:link w:val="3"/>
     <w:uiPriority w:val="9"/>
     <w:rsid w:val="00CF6B36"/>
     <w:rPr>
@@ -9476,9 +9747,9 @@
       <w:szCs w:val="24"/>
     </w:rPr>
   </w:style>
-  <w:style w:type="character" w:styleId="Tekstzastpczy">
+  <w:style w:type="character" w:styleId="af7">
     <w:name w:val="Placeholder Text"/>
-    <w:basedOn w:val="Domylnaczcionkaakapitu"/>
+    <w:basedOn w:val="a0"/>
     <w:uiPriority w:val="99"/>
     <w:semiHidden/>
     <w:rsid w:val="00CD3027"/>
@@ -9755,7 +10026,7 @@
 </file>
 
 <file path=customXml/itemProps1.xml><?xml version="1.0" encoding="utf-8"?>
-<ds:datastoreItem xmlns:ds="http://schemas.openxmlformats.org/officeDocument/2006/customXml" ds:itemID="{211D8152-CC9A-48C0-9ABA-E218F663F280}">
+<ds:datastoreItem xmlns:ds="http://schemas.openxmlformats.org/officeDocument/2006/customXml" ds:itemID="{6C4AA492-EC8D-4A6A-96EF-6C627122D036}">
   <ds:schemaRefs>
     <ds:schemaRef ds:uri="http://schemas.openxmlformats.org/officeDocument/2006/bibliography"/>
   </ds:schemaRefs>
